--- a/Non-website_files/Research.docx
+++ b/Non-website_files/Research.docx
@@ -19,28 +19,12 @@
     </w:p>
     <w:p>
       <w:r>
-        <w:t xml:space="preserve">The Laptop Cystoscope costs about one twentieth of the conventional Cystoscopy setup as it can be connected to the </w:t>
-      </w:r>
-      <w:proofErr w:type="gramStart"/>
-      <w:r>
-        <w:t>Laptop</w:t>
-      </w:r>
-      <w:proofErr w:type="gramEnd"/>
-      <w:r>
-        <w:t xml:space="preserve"> to perform diagnostic and other procedures. Controlled trials are going on at Medical Colleges and rural hospitals for validation.</w:t>
-      </w:r>
-    </w:p>
-    <w:p>
-      <w:r>
-        <w:t xml:space="preserve">RSI is also involved with promoting Gas Insufflation Less Laparoscopic Surgeries [GILLS] along with IFRS and others. GILLS makes laparoscopic surgery possible in rural areas under the less expensive and easily available spinal </w:t>
-      </w:r>
-      <w:proofErr w:type="spellStart"/>
-      <w:r>
-        <w:t>anesthesia</w:t>
-      </w:r>
-      <w:proofErr w:type="spellEnd"/>
-      <w:r>
-        <w:t>. RSI is currently working on the hand instruments and low-cost camera for GILLS.</w:t>
+        <w:t>The Laptop Cystoscope costs about one twentieth of the conventional Cystoscopy setup as it can be connected to the Laptop to perform diagnostic and other procedures. Controlled trials are going on at Medical Colleges and rural hospitals for validation.</w:t>
+      </w:r>
+    </w:p>
+    <w:p>
+      <w:r>
+        <w:t>RSI is also involved with promoting Gas Insufflation Less Laparoscopic Surgeries [GILLS] along with IFRS and others. GILLS makes laparoscopic surgery possible in rural areas under the less expensive and easily available spinal anesthesia. RSI is currently working on the hand instruments and low-cost camera for GILLS.</w:t>
       </w:r>
     </w:p>
     <w:p/>
@@ -56,13 +40,13 @@
     </w:p>
     <w:p>
       <w:r>
-        <w:t xml:space="preserve">We also conduct medical camps in underserved rural areas of </w:t>
-      </w:r>
-      <w:r>
-        <w:t>India and</w:t>
-      </w:r>
-      <w:r>
-        <w:t xml:space="preserve"> organise training in the usage of the instruments that are being sold, in association with local hospitals and medical training institutions.</w:t>
+        <w:t>We also conduct medical camps in underserved rural areas of India and organise training in the usage of the instruments that are being sold</w:t>
+      </w:r>
+      <w:r>
+        <w:t xml:space="preserve"> for rural surgery</w:t>
+      </w:r>
+      <w:r>
+        <w:t>, in association with local hospitals and medical training institutions.</w:t>
       </w:r>
     </w:p>
     <w:p/>
@@ -72,29 +56,8 @@
       </w:r>
     </w:p>
     <w:p>
-      <w:proofErr w:type="spellStart"/>
-      <w:r>
-        <w:t>Dr.</w:t>
-      </w:r>
-      <w:proofErr w:type="spellEnd"/>
-      <w:r>
-        <w:t xml:space="preserve"> Gnanaraj </w:t>
-      </w:r>
-      <w:proofErr w:type="spellStart"/>
-      <w:r>
-        <w:t>Jesudian</w:t>
-      </w:r>
-      <w:proofErr w:type="spellEnd"/>
-      <w:r>
-        <w:t xml:space="preserve"> – </w:t>
-      </w:r>
-      <w:proofErr w:type="spellStart"/>
-      <w:r>
-        <w:t>Dr.</w:t>
-      </w:r>
-      <w:proofErr w:type="spellEnd"/>
-      <w:r>
-        <w:t xml:space="preserve"> Gnanaraj is a Urologist educated at Christian Medical College, Vellore. He has worked in multiple rural hospitals with organisations such as the Friends Missionary Prayer Band and Emmanuel </w:t>
+      <w:r>
+        <w:t xml:space="preserve">Dr. Gnanaraj Jesudian – Dr. Gnanaraj is a Urologist educated at Christian Medical College, Vellore. He has worked in multiple rural hospitals with organisations such as the Friends Missionary Prayer Band and Emmanuel </w:t>
       </w:r>
       <w:r>
         <w:t>Hospitals Associations, where he saw the need for innovation in rural surgery to make it more accessible. Based on his experiences, he has collaborated with universities internationally and local Indian medical equipment manufacturers to develop low-cost solutions for surgery in rural areas.</w:t>
@@ -141,19 +104,7 @@
     </w:p>
     <w:p>
       <w:r>
-        <w:t xml:space="preserve">ARSI pioneered the use of mosquito net instead of the expensive Proline mesh for hernia repair. This was included as one of the six famous, effective, low-cost innovations by the World Health Organization </w:t>
-      </w:r>
-      <w:r>
-        <w:t>(</w:t>
-      </w:r>
-      <w:r>
-        <w:t>WHO</w:t>
-      </w:r>
-      <w:r>
-        <w:t>)</w:t>
-      </w:r>
-      <w:r>
-        <w:t>.</w:t>
+        <w:t>ARSI pioneered the use of mosquito net instead of the expensive Proline mesh for hernia repair. This was included as one of the six famous, effective, low-cost innovations by the World Health Organization (WHO).</w:t>
       </w:r>
     </w:p>
     <w:p>
